--- a/Documentation/Functional Requirements Document.docx
+++ b/Documentation/Functional Requirements Document.docx
@@ -1,6 +1,6 @@
 
 <file path=word/document.xml><?xml version="1.0" encoding="utf-8"?>
-<w:document xmlns:wpc="http://schemas.microsoft.com/office/word/2010/wordprocessingCanvas" xmlns:cx="http://schemas.microsoft.com/office/drawing/2014/chartex" xmlns:cx1="http://schemas.microsoft.com/office/drawing/2015/9/8/chartex" xmlns:cx2="http://schemas.microsoft.com/office/drawing/2015/10/21/chartex" xmlns:cx3="http://schemas.microsoft.com/office/drawing/2016/5/9/chartex" xmlns:cx4="http://schemas.microsoft.com/office/drawing/2016/5/10/chartex" xmlns:cx5="http://schemas.microsoft.com/office/drawing/2016/5/11/chartex" xmlns:cx6="http://schemas.microsoft.com/office/drawing/2016/5/12/chartex" xmlns:cx7="http://schemas.microsoft.com/office/drawing/2016/5/13/chartex" xmlns:cx8="http://schemas.microsoft.com/office/drawing/2016/5/14/chartex" xmlns:mc="http://schemas.openxmlformats.org/markup-compatibility/2006" xmlns:aink="http://schemas.microsoft.com/office/drawing/2016/ink" xmlns:am3d="http://schemas.microsoft.com/office/drawing/2017/model3d" xmlns:o="urn:schemas-microsoft-com:office:office" xmlns:r="http://schemas.openxmlformats.org/officeDocument/2006/relationships" xmlns:m="http://schemas.openxmlformats.org/officeDocument/2006/math" xmlns:v="urn:schemas-microsoft-com:vml" xmlns:wp14="http://schemas.microsoft.com/office/word/2010/wordprocessingDrawing" xmlns:wp="http://schemas.openxmlformats.org/drawingml/2006/wordprocessingDrawing" xmlns:w10="urn:schemas-microsoft-com:office:word" xmlns:w="http://schemas.openxmlformats.org/wordprocessingml/2006/main" xmlns:w14="http://schemas.microsoft.com/office/word/2010/wordml" xmlns:w15="http://schemas.microsoft.com/office/word/2012/wordml" xmlns:w16cex="http://schemas.microsoft.com/office/word/2018/wordml/cex" xmlns:w16cid="http://schemas.microsoft.com/office/word/2016/wordml/cid" xmlns:w16="http://schemas.microsoft.com/office/word/2018/wordml" xmlns:w16sdtdh="http://schemas.microsoft.com/office/word/2020/wordml/sdtdatahash" xmlns:w16se="http://schemas.microsoft.com/office/word/2015/wordml/symex" xmlns:wpg="http://schemas.microsoft.com/office/word/2010/wordprocessingGroup" xmlns:wpi="http://schemas.microsoft.com/office/word/2010/wordprocessingInk" xmlns:wne="http://schemas.microsoft.com/office/word/2006/wordml" xmlns:wps="http://schemas.microsoft.com/office/word/2010/wordprocessingShape" mc:Ignorable="w14 w15 w16se w16cid w16 w16cex w16sdtdh wp14">
+<w:document xmlns:wpc="http://schemas.microsoft.com/office/word/2010/wordprocessingCanvas" xmlns:mc="http://schemas.openxmlformats.org/markup-compatibility/2006" xmlns:o="urn:schemas-microsoft-com:office:office" xmlns:r="http://schemas.openxmlformats.org/officeDocument/2006/relationships" xmlns:m="http://schemas.openxmlformats.org/officeDocument/2006/math" xmlns:v="urn:schemas-microsoft-com:vml" xmlns:wp14="http://schemas.microsoft.com/office/word/2010/wordprocessingDrawing" xmlns:wp="http://schemas.openxmlformats.org/drawingml/2006/wordprocessingDrawing" xmlns:w10="urn:schemas-microsoft-com:office:word" xmlns:w="http://schemas.openxmlformats.org/wordprocessingml/2006/main" xmlns:w14="http://schemas.microsoft.com/office/word/2010/wordml" xmlns:w15="http://schemas.microsoft.com/office/word/2012/wordml" xmlns:wpg="http://schemas.microsoft.com/office/word/2010/wordprocessingGroup" xmlns:wpi="http://schemas.microsoft.com/office/word/2010/wordprocessingInk" xmlns:wne="http://schemas.microsoft.com/office/word/2006/wordml" xmlns:wps="http://schemas.microsoft.com/office/word/2010/wordprocessingShape" mc:Ignorable="w14 w15 wp14">
   <w:body>
     <w:p>
       <w:pPr>
@@ -57,42 +57,37 @@
     </w:p>
     <w:p>
       <w:pPr>
-        <w:pStyle w:val="ListParagraph"/>
-        <w:rPr>
-          <w:b/>
-          <w:bCs/>
+        <w:ind w:left="360"/>
+        <w:rPr>
+          <w:i/>
+          <w:iCs/>
           <w:sz w:val="32"/>
           <w:szCs w:val="32"/>
-        </w:rPr>
-      </w:pPr>
-    </w:p>
-    <w:p>
-      <w:pPr>
-        <w:pStyle w:val="ListParagraph"/>
-        <w:rPr>
-          <w:b/>
-          <w:bCs/>
+          <w:u w:val="single"/>
+        </w:rPr>
+      </w:pPr>
+      <w:r>
+        <w:rPr>
+          <w:b/>
+          <w:bCs/>
+          <w:i/>
+          <w:iCs/>
           <w:sz w:val="32"/>
           <w:szCs w:val="32"/>
         </w:rPr>
-      </w:pPr>
-    </w:p>
-    <w:p>
-      <w:pPr>
-        <w:ind w:left="360"/>
-        <w:rPr>
+        <w:t xml:space="preserve">     </w:t>
+      </w:r>
+      <w:r>
+        <w:rPr>
+          <w:b/>
+          <w:bCs/>
+          <w:i/>
+          <w:iCs/>
           <w:sz w:val="32"/>
           <w:szCs w:val="32"/>
-        </w:rPr>
-      </w:pPr>
-      <w:r>
-        <w:rPr>
-          <w:b/>
-          <w:bCs/>
-          <w:sz w:val="32"/>
-          <w:szCs w:val="32"/>
-        </w:rPr>
-        <w:t>Functionality 1: Pet Browsing and Search</w:t>
+          <w:u w:val="single"/>
+        </w:rPr>
+        <w:t xml:space="preserve"> Pet Browsing </w:t>
       </w:r>
     </w:p>
     <w:p>
@@ -120,7 +115,51 @@
           <w:sz w:val="24"/>
           <w:szCs w:val="24"/>
         </w:rPr>
-        <w:t>: Users should be able to browse through a comprehensive list of available pets and search for specific pets based on various criteria such as species, breed, age, and location.</w:t>
+        <w:t xml:space="preserve">: Users should be able to browse through a comprehensive list of available pets based on various criteria </w:t>
+      </w:r>
+      <w:r>
+        <w:rPr>
+          <w:sz w:val="24"/>
+          <w:szCs w:val="24"/>
+        </w:rPr>
+        <w:t xml:space="preserve">such as </w:t>
+      </w:r>
+      <w:proofErr w:type="gramStart"/>
+      <w:r>
+        <w:rPr>
+          <w:sz w:val="24"/>
+          <w:szCs w:val="24"/>
+        </w:rPr>
+        <w:t>gender ,</w:t>
+      </w:r>
+      <w:proofErr w:type="gramEnd"/>
+      <w:r>
+        <w:rPr>
+          <w:sz w:val="24"/>
+          <w:szCs w:val="24"/>
+        </w:rPr>
+        <w:t xml:space="preserve"> category</w:t>
+      </w:r>
+      <w:r>
+        <w:rPr>
+          <w:sz w:val="24"/>
+          <w:szCs w:val="24"/>
+        </w:rPr>
+        <w:t xml:space="preserve">, age, and </w:t>
+      </w:r>
+      <w:r>
+        <w:rPr>
+          <w:sz w:val="24"/>
+          <w:szCs w:val="24"/>
+        </w:rPr>
+        <w:t>name</w:t>
+      </w:r>
+      <w:r>
+        <w:rPr>
+          <w:sz w:val="24"/>
+          <w:szCs w:val="24"/>
+        </w:rPr>
+        <w:t>.</w:t>
       </w:r>
     </w:p>
     <w:p>
@@ -184,14 +223,57 @@
           <w:sz w:val="24"/>
           <w:szCs w:val="24"/>
         </w:rPr>
-        <w:t xml:space="preserve">Filter pets by species, breed, age, and </w:t>
-      </w:r>
-      <w:r>
-        <w:rPr>
-          <w:sz w:val="24"/>
-          <w:szCs w:val="24"/>
-        </w:rPr>
-        <w:t>gender.</w:t>
+        <w:t>View</w:t>
+      </w:r>
+      <w:r>
+        <w:rPr>
+          <w:sz w:val="24"/>
+          <w:szCs w:val="24"/>
+        </w:rPr>
+        <w:t xml:space="preserve"> pet profile</w:t>
+      </w:r>
+      <w:r>
+        <w:rPr>
+          <w:sz w:val="24"/>
+          <w:szCs w:val="24"/>
+        </w:rPr>
+        <w:t>s including photos, name and category</w:t>
+      </w:r>
+      <w:r>
+        <w:rPr>
+          <w:sz w:val="24"/>
+          <w:szCs w:val="24"/>
+        </w:rPr>
+        <w:t>.</w:t>
+      </w:r>
+    </w:p>
+    <w:p>
+      <w:pPr>
+        <w:pStyle w:val="ListParagraph"/>
+        <w:numPr>
+          <w:ilvl w:val="1"/>
+          <w:numId w:val="2"/>
+        </w:numPr>
+        <w:rPr>
+          <w:sz w:val="24"/>
+          <w:szCs w:val="24"/>
+        </w:rPr>
+      </w:pPr>
+      <w:r>
+        <w:rPr>
+          <w:b/>
+          <w:bCs/>
+          <w:sz w:val="24"/>
+          <w:szCs w:val="24"/>
+        </w:rPr>
+        <w:t>Use Case Scenario</w:t>
+      </w:r>
+      <w:r>
+        <w:rPr>
+          <w:sz w:val="24"/>
+          <w:szCs w:val="24"/>
+        </w:rPr>
+        <w:t>:</w:t>
       </w:r>
     </w:p>
     <w:p>
@@ -211,7 +293,37 @@
           <w:sz w:val="24"/>
           <w:szCs w:val="24"/>
         </w:rPr>
-        <w:t>View detailed pet profiles including photos, descriptions, and adoption status.</w:t>
+        <w:t xml:space="preserve">A user visits the </w:t>
+      </w:r>
+      <w:proofErr w:type="spellStart"/>
+      <w:r>
+        <w:rPr>
+          <w:sz w:val="24"/>
+          <w:szCs w:val="24"/>
+        </w:rPr>
+        <w:t>Petopia</w:t>
+      </w:r>
+      <w:proofErr w:type="spellEnd"/>
+      <w:r>
+        <w:rPr>
+          <w:sz w:val="24"/>
+          <w:szCs w:val="24"/>
+        </w:rPr>
+        <w:t xml:space="preserve"> website and navigates to the "</w:t>
+      </w:r>
+      <w:r>
+        <w:rPr>
+          <w:sz w:val="24"/>
+          <w:szCs w:val="24"/>
+        </w:rPr>
+        <w:t>Adopt</w:t>
+      </w:r>
+      <w:r>
+        <w:rPr>
+          <w:sz w:val="24"/>
+          <w:szCs w:val="24"/>
+        </w:rPr>
+        <w:t>" section.</w:t>
       </w:r>
     </w:p>
     <w:p>
@@ -231,36 +343,7 @@
           <w:sz w:val="24"/>
           <w:szCs w:val="24"/>
         </w:rPr>
-        <w:t>Sort pets by relevance, distance, or adoption status.</w:t>
-      </w:r>
-    </w:p>
-    <w:p>
-      <w:pPr>
-        <w:pStyle w:val="ListParagraph"/>
-        <w:numPr>
-          <w:ilvl w:val="1"/>
-          <w:numId w:val="2"/>
-        </w:numPr>
-        <w:rPr>
-          <w:sz w:val="24"/>
-          <w:szCs w:val="24"/>
-        </w:rPr>
-      </w:pPr>
-      <w:r>
-        <w:rPr>
-          <w:b/>
-          <w:bCs/>
-          <w:sz w:val="24"/>
-          <w:szCs w:val="24"/>
-        </w:rPr>
-        <w:t>Use Case Scenario</w:t>
-      </w:r>
-      <w:r>
-        <w:rPr>
-          <w:sz w:val="24"/>
-          <w:szCs w:val="24"/>
-        </w:rPr>
-        <w:t>:</w:t>
+        <w:t>The system displays a list of pets.</w:t>
       </w:r>
     </w:p>
     <w:p>
@@ -280,43 +363,21 @@
           <w:sz w:val="24"/>
           <w:szCs w:val="24"/>
         </w:rPr>
-        <w:t xml:space="preserve">A user visits the </w:t>
-      </w:r>
-      <w:proofErr w:type="spellStart"/>
-      <w:r>
-        <w:rPr>
-          <w:sz w:val="24"/>
-          <w:szCs w:val="24"/>
-        </w:rPr>
-        <w:t>Petopia</w:t>
-      </w:r>
-      <w:proofErr w:type="spellEnd"/>
-      <w:r>
-        <w:rPr>
-          <w:sz w:val="24"/>
-          <w:szCs w:val="24"/>
-        </w:rPr>
-        <w:t xml:space="preserve"> website and navigates to the "Browse Pets" section.</w:t>
-      </w:r>
-    </w:p>
-    <w:p>
-      <w:pPr>
-        <w:pStyle w:val="ListParagraph"/>
-        <w:numPr>
-          <w:ilvl w:val="2"/>
-          <w:numId w:val="2"/>
-        </w:numPr>
-        <w:rPr>
-          <w:sz w:val="24"/>
-          <w:szCs w:val="24"/>
-        </w:rPr>
-      </w:pPr>
-      <w:r>
-        <w:rPr>
-          <w:sz w:val="24"/>
-          <w:szCs w:val="24"/>
-        </w:rPr>
-        <w:t>The user selects the desired species</w:t>
+        <w:t>The user clicks on “adopt button” t</w:t>
+      </w:r>
+      <w:r>
+        <w:rPr>
+          <w:sz w:val="24"/>
+          <w:szCs w:val="24"/>
+        </w:rPr>
+        <w:t>o</w:t>
+      </w:r>
+      <w:r>
+        <w:rPr>
+          <w:sz w:val="24"/>
+          <w:szCs w:val="24"/>
+        </w:rPr>
+        <w:t xml:space="preserve"> adopt him</w:t>
       </w:r>
       <w:r>
         <w:rPr>
@@ -324,277 +385,6 @@
           <w:szCs w:val="24"/>
         </w:rPr>
         <w:t>.</w:t>
-      </w:r>
-    </w:p>
-    <w:p>
-      <w:pPr>
-        <w:pStyle w:val="ListParagraph"/>
-        <w:numPr>
-          <w:ilvl w:val="2"/>
-          <w:numId w:val="2"/>
-        </w:numPr>
-        <w:rPr>
-          <w:sz w:val="24"/>
-          <w:szCs w:val="24"/>
-        </w:rPr>
-      </w:pPr>
-      <w:r>
-        <w:rPr>
-          <w:sz w:val="24"/>
-          <w:szCs w:val="24"/>
-        </w:rPr>
-        <w:t>The system displays a list of pets matching the specified criteria.</w:t>
-      </w:r>
-    </w:p>
-    <w:p>
-      <w:pPr>
-        <w:pStyle w:val="ListParagraph"/>
-        <w:numPr>
-          <w:ilvl w:val="2"/>
-          <w:numId w:val="2"/>
-        </w:numPr>
-        <w:rPr>
-          <w:sz w:val="24"/>
-          <w:szCs w:val="24"/>
-        </w:rPr>
-      </w:pPr>
-      <w:r>
-        <w:rPr>
-          <w:sz w:val="24"/>
-          <w:szCs w:val="24"/>
-        </w:rPr>
-        <w:t>The user clicks on a pet profile to view more details and photos.</w:t>
-      </w:r>
-    </w:p>
-    <w:p>
-      <w:pPr>
-        <w:rPr>
-          <w:sz w:val="24"/>
-          <w:szCs w:val="24"/>
-        </w:rPr>
-      </w:pPr>
-    </w:p>
-    <w:p>
-      <w:pPr>
-        <w:rPr>
-          <w:b/>
-          <w:bCs/>
-          <w:sz w:val="32"/>
-          <w:szCs w:val="32"/>
-        </w:rPr>
-      </w:pPr>
-      <w:r>
-        <w:rPr>
-          <w:b/>
-          <w:bCs/>
-          <w:sz w:val="32"/>
-          <w:szCs w:val="32"/>
-        </w:rPr>
-        <w:t>Functionality 2: Adoption Application Submission</w:t>
-      </w:r>
-    </w:p>
-    <w:p>
-      <w:pPr>
-        <w:pStyle w:val="ListParagraph"/>
-        <w:numPr>
-          <w:ilvl w:val="0"/>
-          <w:numId w:val="4"/>
-        </w:numPr>
-        <w:rPr>
-          <w:b/>
-          <w:bCs/>
-          <w:sz w:val="24"/>
-          <w:szCs w:val="24"/>
-        </w:rPr>
-      </w:pPr>
-      <w:r>
-        <w:rPr>
-          <w:b/>
-          <w:bCs/>
-          <w:sz w:val="24"/>
-          <w:szCs w:val="24"/>
-        </w:rPr>
-        <w:t xml:space="preserve">Description: </w:t>
-      </w:r>
-      <w:r>
-        <w:rPr>
-          <w:sz w:val="24"/>
-          <w:szCs w:val="24"/>
-        </w:rPr>
-        <w:t>Users should be able to submit adoption applications for pets they are interested in adopting. The application process should be straightforward and include necessary information such as personal details, living situation, and pet preferences.</w:t>
-      </w:r>
-    </w:p>
-    <w:p>
-      <w:pPr>
-        <w:pStyle w:val="ListParagraph"/>
-        <w:rPr>
-          <w:b/>
-          <w:bCs/>
-          <w:sz w:val="24"/>
-          <w:szCs w:val="24"/>
-        </w:rPr>
-      </w:pPr>
-    </w:p>
-    <w:p>
-      <w:pPr>
-        <w:pStyle w:val="ListParagraph"/>
-        <w:numPr>
-          <w:ilvl w:val="1"/>
-          <w:numId w:val="4"/>
-        </w:numPr>
-        <w:rPr>
-          <w:b/>
-          <w:bCs/>
-          <w:sz w:val="24"/>
-          <w:szCs w:val="24"/>
-        </w:rPr>
-      </w:pPr>
-      <w:r>
-        <w:rPr>
-          <w:b/>
-          <w:bCs/>
-          <w:sz w:val="24"/>
-          <w:szCs w:val="24"/>
-        </w:rPr>
-        <w:t>Sub-Functionalities:</w:t>
-      </w:r>
-    </w:p>
-    <w:p>
-      <w:pPr>
-        <w:pStyle w:val="ListParagraph"/>
-        <w:numPr>
-          <w:ilvl w:val="2"/>
-          <w:numId w:val="4"/>
-        </w:numPr>
-        <w:rPr>
-          <w:sz w:val="24"/>
-          <w:szCs w:val="24"/>
-        </w:rPr>
-      </w:pPr>
-      <w:r>
-        <w:rPr>
-          <w:sz w:val="24"/>
-          <w:szCs w:val="24"/>
-        </w:rPr>
-        <w:t>Fill out and submit an adoption application form.</w:t>
-      </w:r>
-    </w:p>
-    <w:p>
-      <w:pPr>
-        <w:pStyle w:val="ListParagraph"/>
-        <w:numPr>
-          <w:ilvl w:val="2"/>
-          <w:numId w:val="4"/>
-        </w:numPr>
-        <w:rPr>
-          <w:sz w:val="24"/>
-          <w:szCs w:val="24"/>
-        </w:rPr>
-      </w:pPr>
-      <w:r>
-        <w:rPr>
-          <w:sz w:val="24"/>
-          <w:szCs w:val="24"/>
-        </w:rPr>
-        <w:t>Provide personal information including name, contact details, and address.</w:t>
-      </w:r>
-    </w:p>
-    <w:p>
-      <w:pPr>
-        <w:rPr>
-          <w:sz w:val="24"/>
-          <w:szCs w:val="24"/>
-        </w:rPr>
-      </w:pPr>
-    </w:p>
-    <w:p>
-      <w:pPr>
-        <w:pStyle w:val="ListParagraph"/>
-        <w:numPr>
-          <w:ilvl w:val="1"/>
-          <w:numId w:val="4"/>
-        </w:numPr>
-        <w:rPr>
-          <w:sz w:val="24"/>
-          <w:szCs w:val="24"/>
-        </w:rPr>
-      </w:pPr>
-      <w:r>
-        <w:rPr>
-          <w:b/>
-          <w:bCs/>
-          <w:sz w:val="24"/>
-          <w:szCs w:val="24"/>
-        </w:rPr>
-        <w:lastRenderedPageBreak/>
-        <w:t>Use Case Scenario</w:t>
-      </w:r>
-      <w:r>
-        <w:rPr>
-          <w:sz w:val="24"/>
-          <w:szCs w:val="24"/>
-        </w:rPr>
-        <w:t>:</w:t>
-      </w:r>
-    </w:p>
-    <w:p>
-      <w:pPr>
-        <w:pStyle w:val="ListParagraph"/>
-        <w:numPr>
-          <w:ilvl w:val="2"/>
-          <w:numId w:val="4"/>
-        </w:numPr>
-        <w:rPr>
-          <w:sz w:val="24"/>
-          <w:szCs w:val="24"/>
-        </w:rPr>
-      </w:pPr>
-      <w:r>
-        <w:rPr>
-          <w:sz w:val="24"/>
-          <w:szCs w:val="24"/>
-        </w:rPr>
-        <w:t>After finding a pet they are interested in, a user clicks on the "Adopt Me" button on the pet's profile page.</w:t>
-      </w:r>
-    </w:p>
-    <w:p>
-      <w:pPr>
-        <w:pStyle w:val="ListParagraph"/>
-        <w:numPr>
-          <w:ilvl w:val="2"/>
-          <w:numId w:val="4"/>
-        </w:numPr>
-        <w:rPr>
-          <w:sz w:val="24"/>
-          <w:szCs w:val="24"/>
-        </w:rPr>
-      </w:pPr>
-      <w:r>
-        <w:rPr>
-          <w:sz w:val="24"/>
-          <w:szCs w:val="24"/>
-        </w:rPr>
-        <w:t>The user fills out the adoption application form, providing all required information.</w:t>
-      </w:r>
-    </w:p>
-    <w:p>
-      <w:pPr>
-        <w:pStyle w:val="ListParagraph"/>
-        <w:numPr>
-          <w:ilvl w:val="2"/>
-          <w:numId w:val="4"/>
-        </w:numPr>
-        <w:rPr>
-          <w:sz w:val="24"/>
-          <w:szCs w:val="24"/>
-        </w:rPr>
-      </w:pPr>
-      <w:r>
-        <w:rPr>
-          <w:sz w:val="24"/>
-          <w:szCs w:val="24"/>
-        </w:rPr>
-        <w:t>Upon submission, the system sends a confirmation email to the user and notifies the adoption agency.</w:t>
       </w:r>
     </w:p>
     <w:p>
@@ -645,27 +435,27 @@
           <w:sz w:val="28"/>
           <w:szCs w:val="28"/>
         </w:rPr>
-        <w:t xml:space="preserve">       </w:t>
-      </w:r>
-      <w:r>
+        <w:t xml:space="preserve">       Priority: High</w:t>
+      </w:r>
+    </w:p>
+    <w:p>
+      <w:pPr>
         <w:rPr>
           <w:b/>
           <w:bCs/>
           <w:sz w:val="28"/>
           <w:szCs w:val="28"/>
         </w:rPr>
-        <w:t>Priority: High</w:t>
-      </w:r>
-    </w:p>
-    <w:p>
-      <w:pPr>
+      </w:pPr>
+      <w:r>
         <w:rPr>
           <w:b/>
           <w:bCs/>
           <w:sz w:val="28"/>
           <w:szCs w:val="28"/>
         </w:rPr>
-      </w:pPr>
+        <w:t xml:space="preserve">       1- </w:t>
+      </w:r>
       <w:r>
         <w:rPr>
           <w:b/>
@@ -673,117 +463,101 @@
           <w:sz w:val="28"/>
           <w:szCs w:val="28"/>
         </w:rPr>
-        <w:t xml:space="preserve">       1- </w:t>
-      </w:r>
-      <w:r>
+        <w:t>Pet Browsing:</w:t>
+      </w:r>
+    </w:p>
+    <w:p>
+      <w:pPr>
+        <w:rPr>
+          <w:sz w:val="24"/>
+          <w:szCs w:val="24"/>
+        </w:rPr>
+      </w:pPr>
+      <w:r>
+        <w:rPr>
+          <w:sz w:val="24"/>
+          <w:szCs w:val="24"/>
+        </w:rPr>
+        <w:t xml:space="preserve">          </w:t>
+      </w:r>
+      <w:r>
+        <w:rPr>
+          <w:sz w:val="24"/>
+          <w:szCs w:val="24"/>
+        </w:rPr>
+        <w:t xml:space="preserve">This functionality is essential for users to find pets that match their </w:t>
+      </w:r>
+    </w:p>
+    <w:p>
+      <w:pPr>
+        <w:rPr>
+          <w:sz w:val="24"/>
+          <w:szCs w:val="24"/>
+        </w:rPr>
+      </w:pPr>
+      <w:r>
+        <w:rPr>
+          <w:sz w:val="24"/>
+          <w:szCs w:val="24"/>
+        </w:rPr>
+        <w:t xml:space="preserve">          </w:t>
+      </w:r>
+      <w:r>
+        <w:rPr>
+          <w:sz w:val="24"/>
+          <w:szCs w:val="24"/>
+        </w:rPr>
+        <w:t>preferences</w:t>
+      </w:r>
+      <w:r>
+        <w:rPr>
+          <w:sz w:val="24"/>
+          <w:szCs w:val="24"/>
+        </w:rPr>
+        <w:t xml:space="preserve"> </w:t>
+      </w:r>
+      <w:r>
+        <w:rPr>
+          <w:sz w:val="24"/>
+          <w:szCs w:val="24"/>
+        </w:rPr>
+        <w:t xml:space="preserve">and needs, forming the core of the </w:t>
+      </w:r>
+      <w:proofErr w:type="spellStart"/>
+      <w:r>
+        <w:rPr>
+          <w:sz w:val="24"/>
+          <w:szCs w:val="24"/>
+        </w:rPr>
+        <w:t>Petopia</w:t>
+      </w:r>
+      <w:proofErr w:type="spellEnd"/>
+      <w:r>
+        <w:rPr>
+          <w:sz w:val="24"/>
+          <w:szCs w:val="24"/>
+        </w:rPr>
+        <w:t xml:space="preserve"> platform.</w:t>
+      </w:r>
+    </w:p>
+    <w:p>
+      <w:pPr>
         <w:rPr>
           <w:b/>
           <w:bCs/>
           <w:sz w:val="28"/>
           <w:szCs w:val="28"/>
         </w:rPr>
-        <w:t>Pet Browsing and Search:</w:t>
-      </w:r>
-    </w:p>
-    <w:p>
-      <w:pPr>
-        <w:rPr>
-          <w:sz w:val="24"/>
-          <w:szCs w:val="24"/>
-        </w:rPr>
-      </w:pPr>
-      <w:r>
-        <w:rPr>
-          <w:sz w:val="24"/>
-          <w:szCs w:val="24"/>
-        </w:rPr>
-        <w:t xml:space="preserve">          </w:t>
-      </w:r>
-      <w:r>
-        <w:rPr>
-          <w:sz w:val="24"/>
-          <w:szCs w:val="24"/>
-        </w:rPr>
-        <w:t xml:space="preserve">This functionality is essential for users to find pets that match </w:t>
-      </w:r>
-      <w:proofErr w:type="gramStart"/>
-      <w:r>
-        <w:rPr>
-          <w:sz w:val="24"/>
-          <w:szCs w:val="24"/>
-        </w:rPr>
-        <w:t>their</w:t>
-      </w:r>
-      <w:proofErr w:type="gramEnd"/>
-      <w:r>
-        <w:rPr>
-          <w:sz w:val="24"/>
-          <w:szCs w:val="24"/>
-        </w:rPr>
-        <w:t xml:space="preserve"> </w:t>
-      </w:r>
-    </w:p>
-    <w:p>
-      <w:pPr>
-        <w:rPr>
-          <w:sz w:val="24"/>
-          <w:szCs w:val="24"/>
-        </w:rPr>
-      </w:pPr>
-      <w:r>
-        <w:rPr>
-          <w:sz w:val="24"/>
-          <w:szCs w:val="24"/>
-        </w:rPr>
-        <w:t xml:space="preserve">          </w:t>
-      </w:r>
-      <w:r>
-        <w:rPr>
-          <w:sz w:val="24"/>
-          <w:szCs w:val="24"/>
-        </w:rPr>
-        <w:t>preferences</w:t>
-      </w:r>
-      <w:r>
-        <w:rPr>
-          <w:sz w:val="24"/>
-          <w:szCs w:val="24"/>
-        </w:rPr>
-        <w:t xml:space="preserve"> </w:t>
-      </w:r>
-      <w:r>
-        <w:rPr>
-          <w:sz w:val="24"/>
-          <w:szCs w:val="24"/>
-        </w:rPr>
-        <w:t xml:space="preserve">and needs, forming the core of the </w:t>
-      </w:r>
-      <w:proofErr w:type="spellStart"/>
-      <w:r>
-        <w:rPr>
-          <w:sz w:val="24"/>
-          <w:szCs w:val="24"/>
-        </w:rPr>
-        <w:t>Petopia</w:t>
-      </w:r>
-      <w:proofErr w:type="spellEnd"/>
-      <w:r>
-        <w:rPr>
-          <w:sz w:val="24"/>
-          <w:szCs w:val="24"/>
-        </w:rPr>
-        <w:t xml:space="preserve"> platform.</w:t>
-      </w:r>
-    </w:p>
-    <w:p>
-      <w:pPr>
+      </w:pPr>
+      <w:r>
         <w:rPr>
           <w:b/>
           <w:bCs/>
           <w:sz w:val="28"/>
           <w:szCs w:val="28"/>
         </w:rPr>
-      </w:pPr>
+        <w:t xml:space="preserve"> </w:t>
+      </w:r>
       <w:r>
         <w:rPr>
           <w:b/>
@@ -791,8 +565,10 @@
           <w:sz w:val="28"/>
           <w:szCs w:val="28"/>
         </w:rPr>
-        <w:t xml:space="preserve">    </w:t>
-      </w:r>
+        <w:t xml:space="preserve">  </w:t>
+      </w:r>
+      <w:bookmarkStart w:id="0" w:name="_GoBack"/>
+      <w:bookmarkEnd w:id="0"/>
       <w:r>
         <w:rPr>
           <w:b/>
@@ -800,7 +576,7 @@
           <w:sz w:val="28"/>
           <w:szCs w:val="28"/>
         </w:rPr>
-        <w:t>2-</w:t>
+        <w:t xml:space="preserve">   </w:t>
       </w:r>
       <w:r>
         <w:rPr>
@@ -809,7 +585,7 @@
           <w:sz w:val="28"/>
           <w:szCs w:val="28"/>
         </w:rPr>
-        <w:t xml:space="preserve"> </w:t>
+        <w:t>2-</w:t>
       </w:r>
       <w:r>
         <w:rPr>
@@ -818,7 +594,25 @@
           <w:sz w:val="28"/>
           <w:szCs w:val="28"/>
         </w:rPr>
-        <w:t>Adoption Application Submission:</w:t>
+        <w:t xml:space="preserve"> </w:t>
+      </w:r>
+      <w:r>
+        <w:rPr>
+          <w:b/>
+          <w:bCs/>
+          <w:sz w:val="28"/>
+          <w:szCs w:val="28"/>
+        </w:rPr>
+        <w:t>Food</w:t>
+      </w:r>
+      <w:r>
+        <w:rPr>
+          <w:b/>
+          <w:bCs/>
+          <w:sz w:val="28"/>
+          <w:szCs w:val="28"/>
+        </w:rPr>
+        <w:t xml:space="preserve"> Application Submission:</w:t>
       </w:r>
     </w:p>
     <w:p>
@@ -840,7 +634,21 @@
           <w:sz w:val="24"/>
           <w:szCs w:val="24"/>
         </w:rPr>
-        <w:t>Allowing users to submit adoption applications directly through the</w:t>
+        <w:t xml:space="preserve">Allowing users to submit </w:t>
+      </w:r>
+      <w:r>
+        <w:rPr>
+          <w:sz w:val="24"/>
+          <w:szCs w:val="24"/>
+        </w:rPr>
+        <w:t>Food</w:t>
+      </w:r>
+      <w:r>
+        <w:rPr>
+          <w:sz w:val="24"/>
+          <w:szCs w:val="24"/>
+        </w:rPr>
+        <w:t xml:space="preserve"> applications directly through the</w:t>
       </w:r>
     </w:p>
     <w:p>
@@ -862,118 +670,76 @@
           <w:sz w:val="24"/>
           <w:szCs w:val="24"/>
         </w:rPr>
-        <w:t xml:space="preserve"> platform streamlines the adoption process and increases user engagement.</w:t>
-      </w:r>
-    </w:p>
-    <w:p>
-      <w:pPr>
-        <w:rPr>
-          <w:sz w:val="24"/>
-          <w:szCs w:val="24"/>
-        </w:rPr>
-      </w:pPr>
-    </w:p>
-    <w:p>
-      <w:pPr>
-        <w:rPr>
-          <w:sz w:val="24"/>
-          <w:szCs w:val="24"/>
-        </w:rPr>
-      </w:pPr>
-      <w:r>
-        <w:rPr>
-          <w:b/>
-          <w:bCs/>
-          <w:sz w:val="24"/>
-          <w:szCs w:val="24"/>
-        </w:rPr>
-        <w:t>Priority: Low</w:t>
-      </w:r>
-    </w:p>
-    <w:p>
-      <w:pPr>
-        <w:numPr>
-          <w:ilvl w:val="0"/>
-          <w:numId w:val="5"/>
-        </w:numPr>
-        <w:rPr>
-          <w:sz w:val="24"/>
-          <w:szCs w:val="24"/>
-        </w:rPr>
-      </w:pPr>
-      <w:r>
-        <w:rPr>
-          <w:sz w:val="24"/>
-          <w:szCs w:val="24"/>
-        </w:rPr>
-        <w:t>Social Media Integration:</w:t>
-      </w:r>
-    </w:p>
-    <w:p>
-      <w:pPr>
-        <w:numPr>
-          <w:ilvl w:val="1"/>
-          <w:numId w:val="5"/>
-        </w:numPr>
-        <w:rPr>
-          <w:sz w:val="24"/>
-          <w:szCs w:val="24"/>
-        </w:rPr>
-      </w:pPr>
-      <w:r>
-        <w:rPr>
-          <w:sz w:val="24"/>
-          <w:szCs w:val="24"/>
-        </w:rPr>
-        <w:t xml:space="preserve">Integration with social media platforms for sharing pet profiles and adoption success stories could enhance the visibility and reach of the </w:t>
-      </w:r>
-      <w:proofErr w:type="spellStart"/>
-      <w:r>
-        <w:rPr>
-          <w:sz w:val="24"/>
-          <w:szCs w:val="24"/>
-        </w:rPr>
-        <w:t>Petopia</w:t>
-      </w:r>
-      <w:proofErr w:type="spellEnd"/>
-      <w:r>
-        <w:rPr>
-          <w:sz w:val="24"/>
-          <w:szCs w:val="24"/>
-        </w:rPr>
-        <w:t xml:space="preserve"> platform but is not critical for initial functionality.</w:t>
-      </w:r>
-    </w:p>
-    <w:p>
-      <w:pPr>
-        <w:rPr>
-          <w:sz w:val="24"/>
-          <w:szCs w:val="24"/>
-        </w:rPr>
-      </w:pPr>
-    </w:p>
-    <w:p>
-      <w:pPr>
-        <w:rPr>
-          <w:sz w:val="24"/>
-          <w:szCs w:val="24"/>
-        </w:rPr>
-      </w:pPr>
-    </w:p>
-    <w:p>
-      <w:pPr>
-        <w:rPr>
-          <w:sz w:val="24"/>
-          <w:szCs w:val="24"/>
-        </w:rPr>
-      </w:pPr>
-      <w:r>
-        <w:rPr>
-          <w:b/>
-          <w:bCs/>
-          <w:sz w:val="24"/>
-          <w:szCs w:val="24"/>
-        </w:rPr>
+        <w:t xml:space="preserve"> </w:t>
+      </w:r>
+      <w:proofErr w:type="gramStart"/>
+      <w:r>
+        <w:rPr>
+          <w:sz w:val="24"/>
+          <w:szCs w:val="24"/>
+        </w:rPr>
+        <w:t>platform</w:t>
+      </w:r>
+      <w:proofErr w:type="gramEnd"/>
+      <w:r>
+        <w:rPr>
+          <w:sz w:val="24"/>
+          <w:szCs w:val="24"/>
+        </w:rPr>
+        <w:t>.</w:t>
+      </w:r>
+    </w:p>
+    <w:p>
+      <w:pPr>
+        <w:rPr>
+          <w:sz w:val="24"/>
+          <w:szCs w:val="24"/>
+        </w:rPr>
+      </w:pPr>
+    </w:p>
+    <w:p>
+      <w:pPr>
+        <w:rPr>
+          <w:sz w:val="24"/>
+          <w:szCs w:val="24"/>
+        </w:rPr>
+      </w:pPr>
+    </w:p>
+    <w:p>
+      <w:pPr>
+        <w:rPr>
+          <w:b/>
+          <w:bCs/>
+          <w:sz w:val="24"/>
+          <w:szCs w:val="24"/>
+        </w:rPr>
+      </w:pPr>
+    </w:p>
+    <w:p>
+      <w:pPr>
+        <w:rPr>
+          <w:b/>
+          <w:bCs/>
+          <w:sz w:val="24"/>
+          <w:szCs w:val="24"/>
+        </w:rPr>
+      </w:pPr>
+    </w:p>
+    <w:p>
+      <w:pPr>
+        <w:rPr>
+          <w:sz w:val="24"/>
+          <w:szCs w:val="24"/>
+        </w:rPr>
+      </w:pPr>
+      <w:r>
+        <w:rPr>
+          <w:b/>
+          <w:bCs/>
+          <w:sz w:val="24"/>
+          <w:szCs w:val="24"/>
+        </w:rPr>
+        <w:lastRenderedPageBreak/>
         <w:t>Dependencies:</w:t>
       </w:r>
     </w:p>
@@ -1050,7 +816,6 @@
           <w:sz w:val="24"/>
           <w:szCs w:val="24"/>
         </w:rPr>
-        <w:lastRenderedPageBreak/>
         <w:t>Proper database management is essential for storing and retrieving pet data, user information, and adoption applications efficiently. It serves as a foundational dependency for all system functionalities.</w:t>
       </w:r>
     </w:p>
@@ -1081,7 +846,7 @@
 </file>
 
 <file path=word/numbering.xml><?xml version="1.0" encoding="utf-8"?>
-<w:numbering xmlns:wpc="http://schemas.microsoft.com/office/word/2010/wordprocessingCanvas" xmlns:cx="http://schemas.microsoft.com/office/drawing/2014/chartex" xmlns:cx1="http://schemas.microsoft.com/office/drawing/2015/9/8/chartex" xmlns:cx2="http://schemas.microsoft.com/office/drawing/2015/10/21/chartex" xmlns:cx3="http://schemas.microsoft.com/office/drawing/2016/5/9/chartex" xmlns:cx4="http://schemas.microsoft.com/office/drawing/2016/5/10/chartex" xmlns:cx5="http://schemas.microsoft.com/office/drawing/2016/5/11/chartex" xmlns:cx6="http://schemas.microsoft.com/office/drawing/2016/5/12/chartex" xmlns:cx7="http://schemas.microsoft.com/office/drawing/2016/5/13/chartex" xmlns:cx8="http://schemas.microsoft.com/office/drawing/2016/5/14/chartex" xmlns:mc="http://schemas.openxmlformats.org/markup-compatibility/2006" xmlns:aink="http://schemas.microsoft.com/office/drawing/2016/ink" xmlns:am3d="http://schemas.microsoft.com/office/drawing/2017/model3d" xmlns:o="urn:schemas-microsoft-com:office:office" xmlns:r="http://schemas.openxmlformats.org/officeDocument/2006/relationships" xmlns:m="http://schemas.openxmlformats.org/officeDocument/2006/math" xmlns:v="urn:schemas-microsoft-com:vml" xmlns:wp14="http://schemas.microsoft.com/office/word/2010/wordprocessingDrawing" xmlns:wp="http://schemas.openxmlformats.org/drawingml/2006/wordprocessingDrawing" xmlns:w10="urn:schemas-microsoft-com:office:word" xmlns:w="http://schemas.openxmlformats.org/wordprocessingml/2006/main" xmlns:w14="http://schemas.microsoft.com/office/word/2010/wordml" xmlns:w15="http://schemas.microsoft.com/office/word/2012/wordml" xmlns:w16cex="http://schemas.microsoft.com/office/word/2018/wordml/cex" xmlns:w16cid="http://schemas.microsoft.com/office/word/2016/wordml/cid" xmlns:w16="http://schemas.microsoft.com/office/word/2018/wordml" xmlns:w16sdtdh="http://schemas.microsoft.com/office/word/2020/wordml/sdtdatahash" xmlns:w16se="http://schemas.microsoft.com/office/word/2015/wordml/symex" xmlns:wpg="http://schemas.microsoft.com/office/word/2010/wordprocessingGroup" xmlns:wpi="http://schemas.microsoft.com/office/word/2010/wordprocessingInk" xmlns:wne="http://schemas.microsoft.com/office/word/2006/wordml" xmlns:wps="http://schemas.microsoft.com/office/word/2010/wordprocessingShape" mc:Ignorable="w14 w15 w16se w16cid w16 w16cex w16sdtdh wp14">
+<w:numbering xmlns:wpc="http://schemas.microsoft.com/office/word/2010/wordprocessingCanvas" xmlns:mc="http://schemas.openxmlformats.org/markup-compatibility/2006" xmlns:o="urn:schemas-microsoft-com:office:office" xmlns:r="http://schemas.openxmlformats.org/officeDocument/2006/relationships" xmlns:m="http://schemas.openxmlformats.org/officeDocument/2006/math" xmlns:v="urn:schemas-microsoft-com:vml" xmlns:wp14="http://schemas.microsoft.com/office/word/2010/wordprocessingDrawing" xmlns:wp="http://schemas.openxmlformats.org/drawingml/2006/wordprocessingDrawing" xmlns:w10="urn:schemas-microsoft-com:office:word" xmlns:w="http://schemas.openxmlformats.org/wordprocessingml/2006/main" xmlns:w14="http://schemas.microsoft.com/office/word/2010/wordml" xmlns:w15="http://schemas.microsoft.com/office/word/2012/wordml" xmlns:wpg="http://schemas.microsoft.com/office/word/2010/wordprocessingGroup" xmlns:wpi="http://schemas.microsoft.com/office/word/2010/wordprocessingInk" xmlns:wne="http://schemas.microsoft.com/office/word/2006/wordml" xmlns:wps="http://schemas.microsoft.com/office/word/2010/wordprocessingShape" mc:Ignorable="w14 w15 wp14">
   <w:abstractNum w:abstractNumId="0" w15:restartNumberingAfterBreak="0">
     <w:nsid w:val="01CE6B96"/>
     <w:multiLevelType w:val="multilevel"/>
@@ -1902,7 +1667,7 @@
 </file>
 
 <file path=word/styles.xml><?xml version="1.0" encoding="utf-8"?>
-<w:styles xmlns:mc="http://schemas.openxmlformats.org/markup-compatibility/2006" xmlns:r="http://schemas.openxmlformats.org/officeDocument/2006/relationships" xmlns:w="http://schemas.openxmlformats.org/wordprocessingml/2006/main" xmlns:w14="http://schemas.microsoft.com/office/word/2010/wordml" xmlns:w15="http://schemas.microsoft.com/office/word/2012/wordml" xmlns:w16cex="http://schemas.microsoft.com/office/word/2018/wordml/cex" xmlns:w16cid="http://schemas.microsoft.com/office/word/2016/wordml/cid" xmlns:w16="http://schemas.microsoft.com/office/word/2018/wordml" xmlns:w16sdtdh="http://schemas.microsoft.com/office/word/2020/wordml/sdtdatahash" xmlns:w16se="http://schemas.microsoft.com/office/word/2015/wordml/symex" mc:Ignorable="w14 w15 w16se w16cid w16 w16cex w16sdtdh">
+<w:styles xmlns:mc="http://schemas.openxmlformats.org/markup-compatibility/2006" xmlns:r="http://schemas.openxmlformats.org/officeDocument/2006/relationships" xmlns:w="http://schemas.openxmlformats.org/wordprocessingml/2006/main" xmlns:w14="http://schemas.microsoft.com/office/word/2010/wordml" xmlns:w15="http://schemas.microsoft.com/office/word/2012/wordml" mc:Ignorable="w14 w15">
   <w:docDefaults>
     <w:rPrDefault>
       <w:rPr>
@@ -1918,7 +1683,7 @@
       </w:pPr>
     </w:pPrDefault>
   </w:docDefaults>
-  <w:latentStyles w:defLockedState="0" w:defUIPriority="99" w:defSemiHidden="0" w:defUnhideWhenUsed="0" w:defQFormat="0" w:count="376">
+  <w:latentStyles w:defLockedState="0" w:defUIPriority="99" w:defSemiHidden="0" w:defUnhideWhenUsed="0" w:defQFormat="0" w:count="371">
     <w:lsdException w:name="Normal" w:uiPriority="0" w:qFormat="1"/>
     <w:lsdException w:name="heading 1" w:uiPriority="9" w:qFormat="1"/>
     <w:lsdException w:name="heading 2" w:semiHidden="1" w:uiPriority="9" w:unhideWhenUsed="1" w:qFormat="1"/>
@@ -2290,11 +2055,6 @@
     <w:lsdException w:name="List Table 5 Dark Accent 6" w:uiPriority="50"/>
     <w:lsdException w:name="List Table 6 Colorful Accent 6" w:uiPriority="51"/>
     <w:lsdException w:name="List Table 7 Colorful Accent 6" w:uiPriority="52"/>
-    <w:lsdException w:name="Mention" w:semiHidden="1" w:unhideWhenUsed="1"/>
-    <w:lsdException w:name="Smart Hyperlink" w:semiHidden="1" w:unhideWhenUsed="1"/>
-    <w:lsdException w:name="Hashtag" w:semiHidden="1" w:unhideWhenUsed="1"/>
-    <w:lsdException w:name="Unresolved Mention" w:semiHidden="1" w:unhideWhenUsed="1"/>
-    <w:lsdException w:name="Smart Link" w:semiHidden="1" w:unhideWhenUsed="1"/>
   </w:latentStyles>
   <w:style w:type="paragraph" w:default="1" w:styleId="Normal">
     <w:name w:val="Normal"/>
@@ -2303,6 +2063,7 @@
   <w:style w:type="character" w:default="1" w:styleId="DefaultParagraphFont">
     <w:name w:val="Default Paragraph Font"/>
     <w:uiPriority w:val="1"/>
+    <w:semiHidden/>
     <w:unhideWhenUsed/>
   </w:style>
   <w:style w:type="table" w:default="1" w:styleId="TableNormal">
